--- a/Advanced/SalesOrderMVP (.NET)/Templates/SalesOrderItem.docx
+++ b/Advanced/SalesOrderMVP (.NET)/Templates/SalesOrderItem.docx
@@ -530,8 +530,12 @@
       </w:pPr>
     </w:p>
     <w:sectPr>
-      <w:headerReference w:type="default" r:id="rId6"/>
-      <w:footerReference w:type="default" r:id="rId7"/>
+      <w:headerReference w:type="even" r:id="rId7"/>
+      <w:headerReference w:type="default" r:id="rId8"/>
+      <w:footerReference w:type="even" r:id="rId9"/>
+      <w:footerReference w:type="default" r:id="rId10"/>
+      <w:headerReference w:type="first" r:id="rId11"/>
+      <w:footerReference w:type="first" r:id="rId12"/>
       <w:pgSz w:w="11906" w:h="16838"/>
       <w:pgMar w:top="1417" w:right="1417" w:bottom="1417" w:left="1417" w:header="708" w:footer="708" w:gutter="0"/>
       <w:cols w:space="708"/>
@@ -570,6 +574,16 @@
 <w:ftr xmlns:ve="http://schemas.openxmlformats.org/markup-compatibility/2006" xmlns:o="urn:schemas-microsoft-com:office:office" xmlns:r="http://schemas.openxmlformats.org/officeDocument/2006/relationships" xmlns:m="http://schemas.openxmlformats.org/officeDocument/2006/math" xmlns:v="urn:schemas-microsoft-com:vml" xmlns:wp="http://schemas.openxmlformats.org/drawingml/2006/wordprocessingDrawing" xmlns:w10="urn:schemas-microsoft-com:office:word" xmlns:w="http://schemas.openxmlformats.org/wordprocessingml/2006/main" xmlns:wne="http://schemas.microsoft.com/office/word/2006/wordml">
   <w:p>
     <w:pPr>
+      <w:pStyle w:val="Footer"/>
+    </w:pPr>
+  </w:p>
+</w:ftr>
+</file>
+
+<file path=word/footer2.xml><?xml version="1.0" encoding="utf-8"?>
+<w:ftr xmlns:ve="http://schemas.openxmlformats.org/markup-compatibility/2006" xmlns:o="urn:schemas-microsoft-com:office:office" xmlns:r="http://schemas.openxmlformats.org/officeDocument/2006/relationships" xmlns:m="http://schemas.openxmlformats.org/officeDocument/2006/math" xmlns:v="urn:schemas-microsoft-com:vml" xmlns:wp="http://schemas.openxmlformats.org/drawingml/2006/wordprocessingDrawing" xmlns:w10="urn:schemas-microsoft-com:office:word" xmlns:w="http://schemas.openxmlformats.org/wordprocessingml/2006/main" xmlns:wne="http://schemas.microsoft.com/office/word/2006/wordml">
+  <w:p>
+    <w:pPr>
       <w:jc w:val="center"/>
       <w:rPr>
         <w:lang w:val="en-US"/>
@@ -596,6 +610,16 @@
       </w:rPr>
       <w:t>Thank you for your business!</w:t>
     </w:r>
+  </w:p>
+</w:ftr>
+</file>
+
+<file path=word/footer3.xml><?xml version="1.0" encoding="utf-8"?>
+<w:ftr xmlns:ve="http://schemas.openxmlformats.org/markup-compatibility/2006" xmlns:o="urn:schemas-microsoft-com:office:office" xmlns:r="http://schemas.openxmlformats.org/officeDocument/2006/relationships" xmlns:m="http://schemas.openxmlformats.org/officeDocument/2006/math" xmlns:v="urn:schemas-microsoft-com:vml" xmlns:wp="http://schemas.openxmlformats.org/drawingml/2006/wordprocessingDrawing" xmlns:w10="urn:schemas-microsoft-com:office:word" xmlns:w="http://schemas.openxmlformats.org/wordprocessingml/2006/main" xmlns:wne="http://schemas.microsoft.com/office/word/2006/wordml">
+  <w:p>
+    <w:pPr>
+      <w:pStyle w:val="Footer"/>
+    </w:pPr>
   </w:p>
 </w:ftr>
 </file>
@@ -630,12 +654,94 @@
   <w:p>
     <w:pPr>
       <w:pStyle w:val="Header"/>
+    </w:pPr>
+    <w:r>
+      <w:rPr>
+        <w:noProof/>
+      </w:rPr>
+      <w:pict>
+        <v:shapetype id="_x0000_t136" coordsize="21600,21600" o:spt="136" adj="10800" path="m@7,l@8,m@5,21600l@6,21600e">
+          <v:formulas>
+            <v:f eqn="sum #0 0 10800"/>
+            <v:f eqn="prod #0 2 1"/>
+            <v:f eqn="sum 21600 0 @1"/>
+            <v:f eqn="sum 0 0 @2"/>
+            <v:f eqn="sum 21600 0 @3"/>
+            <v:f eqn="if @0 @3 0"/>
+            <v:f eqn="if @0 21600 @1"/>
+            <v:f eqn="if @0 0 @2"/>
+            <v:f eqn="if @0 @4 21600"/>
+            <v:f eqn="mid @5 @6"/>
+            <v:f eqn="mid @8 @5"/>
+            <v:f eqn="mid @7 @8"/>
+            <v:f eqn="mid @6 @7"/>
+            <v:f eqn="sum @6 0 @5"/>
+          </v:formulas>
+          <v:path textpathok="t" o:connecttype="custom" o:connectlocs="@9,0;@10,10800;@11,21600;@12,10800" o:connectangles="270,180,90,0"/>
+          <v:textpath on="t" fitshape="t"/>
+          <v:handles>
+            <v:h position="#0,bottomRight" xrange="6629,14971"/>
+          </v:handles>
+          <o:lock v:ext="edit" text="t" shapetype="t"/>
+        </v:shapetype>
+        <v:shape id="PowerPlusWaterMarkObject818284540" o:spid="_x0000_s4105" type="#_x0000_t136" style="position:absolute;margin-left:0;margin-top:0;width:511.65pt;height:127.9pt;rotation:315;z-index:-251653120;mso-position-horizontal:center;mso-position-horizontal-relative:margin;mso-position-vertical:center;mso-position-vertical-relative:margin" o:allowincell="f" fillcolor="silver" stroked="f">
+          <v:fill opacity=".5"/>
+          <v:textpath style="font-family:&quot;Calibri&quot;;font-size:1pt" string="[[Status]:all]"/>
+          <w10:wrap anchorx="margin" anchory="margin"/>
+        </v:shape>
+      </w:pict>
+    </w:r>
+  </w:p>
+</w:hdr>
+</file>
+
+<file path=word/header2.xml><?xml version="1.0" encoding="utf-8"?>
+<w:hdr xmlns:ve="http://schemas.openxmlformats.org/markup-compatibility/2006" xmlns:o="urn:schemas-microsoft-com:office:office" xmlns:r="http://schemas.openxmlformats.org/officeDocument/2006/relationships" xmlns:m="http://schemas.openxmlformats.org/officeDocument/2006/math" xmlns:v="urn:schemas-microsoft-com:vml" xmlns:wp="http://schemas.openxmlformats.org/drawingml/2006/wordprocessingDrawing" xmlns:w10="urn:schemas-microsoft-com:office:word" xmlns:w="http://schemas.openxmlformats.org/wordprocessingml/2006/main" xmlns:wne="http://schemas.microsoft.com/office/word/2006/wordml">
+  <w:p>
+    <w:pPr>
+      <w:pStyle w:val="Header"/>
       <w:rPr>
         <w:sz w:val="16"/>
         <w:szCs w:val="16"/>
         <w:lang w:val="en-US"/>
       </w:rPr>
     </w:pPr>
+    <w:r>
+      <w:rPr>
+        <w:noProof/>
+      </w:rPr>
+      <w:pict>
+        <v:shapetype id="_x0000_t136" coordsize="21600,21600" o:spt="136" adj="10800" path="m@7,l@8,m@5,21600l@6,21600e">
+          <v:formulas>
+            <v:f eqn="sum #0 0 10800"/>
+            <v:f eqn="prod #0 2 1"/>
+            <v:f eqn="sum 21600 0 @1"/>
+            <v:f eqn="sum 0 0 @2"/>
+            <v:f eqn="sum 21600 0 @3"/>
+            <v:f eqn="if @0 @3 0"/>
+            <v:f eqn="if @0 21600 @1"/>
+            <v:f eqn="if @0 0 @2"/>
+            <v:f eqn="if @0 @4 21600"/>
+            <v:f eqn="mid @5 @6"/>
+            <v:f eqn="mid @8 @5"/>
+            <v:f eqn="mid @7 @8"/>
+            <v:f eqn="mid @6 @7"/>
+            <v:f eqn="sum @6 0 @5"/>
+          </v:formulas>
+          <v:path textpathok="t" o:connecttype="custom" o:connectlocs="@9,0;@10,10800;@11,21600;@12,10800" o:connectangles="270,180,90,0"/>
+          <v:textpath on="t" fitshape="t"/>
+          <v:handles>
+            <v:h position="#0,bottomRight" xrange="6629,14971"/>
+          </v:handles>
+          <o:lock v:ext="edit" text="t" shapetype="t"/>
+        </v:shapetype>
+        <v:shape id="PowerPlusWaterMarkObject818284541" o:spid="_x0000_s4106" type="#_x0000_t136" style="position:absolute;margin-left:0;margin-top:0;width:511.65pt;height:127.9pt;rotation:315;z-index:-251651072;mso-position-horizontal:center;mso-position-horizontal-relative:margin;mso-position-vertical:center;mso-position-vertical-relative:margin" o:allowincell="f" fillcolor="silver" stroked="f">
+          <v:fill opacity=".5"/>
+          <v:textpath style="font-family:&quot;Calibri&quot;;font-size:1pt" string="[[Status]:all]"/>
+          <w10:wrap anchorx="margin" anchory="margin"/>
+        </v:shape>
+      </w:pict>
+    </w:r>
     <w:r>
       <w:rPr>
         <w:noProof/>
@@ -709,6 +815,52 @@
         <w:lang w:val="en-US"/>
       </w:rPr>
       <w:t>SALES ORDER</w:t>
+    </w:r>
+  </w:p>
+</w:hdr>
+</file>
+
+<file path=word/header3.xml><?xml version="1.0" encoding="utf-8"?>
+<w:hdr xmlns:ve="http://schemas.openxmlformats.org/markup-compatibility/2006" xmlns:o="urn:schemas-microsoft-com:office:office" xmlns:r="http://schemas.openxmlformats.org/officeDocument/2006/relationships" xmlns:m="http://schemas.openxmlformats.org/officeDocument/2006/math" xmlns:v="urn:schemas-microsoft-com:vml" xmlns:wp="http://schemas.openxmlformats.org/drawingml/2006/wordprocessingDrawing" xmlns:w10="urn:schemas-microsoft-com:office:word" xmlns:w="http://schemas.openxmlformats.org/wordprocessingml/2006/main" xmlns:wne="http://schemas.microsoft.com/office/word/2006/wordml">
+  <w:p>
+    <w:pPr>
+      <w:pStyle w:val="Header"/>
+    </w:pPr>
+    <w:r>
+      <w:rPr>
+        <w:noProof/>
+      </w:rPr>
+      <w:pict>
+        <v:shapetype id="_x0000_t136" coordsize="21600,21600" o:spt="136" adj="10800" path="m@7,l@8,m@5,21600l@6,21600e">
+          <v:formulas>
+            <v:f eqn="sum #0 0 10800"/>
+            <v:f eqn="prod #0 2 1"/>
+            <v:f eqn="sum 21600 0 @1"/>
+            <v:f eqn="sum 0 0 @2"/>
+            <v:f eqn="sum 21600 0 @3"/>
+            <v:f eqn="if @0 @3 0"/>
+            <v:f eqn="if @0 21600 @1"/>
+            <v:f eqn="if @0 0 @2"/>
+            <v:f eqn="if @0 @4 21600"/>
+            <v:f eqn="mid @5 @6"/>
+            <v:f eqn="mid @8 @5"/>
+            <v:f eqn="mid @7 @8"/>
+            <v:f eqn="mid @6 @7"/>
+            <v:f eqn="sum @6 0 @5"/>
+          </v:formulas>
+          <v:path textpathok="t" o:connecttype="custom" o:connectlocs="@9,0;@10,10800;@11,21600;@12,10800" o:connectangles="270,180,90,0"/>
+          <v:textpath on="t" fitshape="t"/>
+          <v:handles>
+            <v:h position="#0,bottomRight" xrange="6629,14971"/>
+          </v:handles>
+          <o:lock v:ext="edit" text="t" shapetype="t"/>
+        </v:shapetype>
+        <v:shape id="PowerPlusWaterMarkObject818284539" o:spid="_x0000_s4104" type="#_x0000_t136" style="position:absolute;margin-left:0;margin-top:0;width:511.65pt;height:127.9pt;rotation:315;z-index:-251655168;mso-position-horizontal:center;mso-position-horizontal-relative:margin;mso-position-vertical:center;mso-position-vertical-relative:margin" o:allowincell="f" fillcolor="silver" stroked="f">
+          <v:fill opacity=".5"/>
+          <v:textpath style="font-family:&quot;Calibri&quot;;font-size:1pt" string="[[Status]:all]"/>
+          <w10:wrap anchorx="margin" anchory="margin"/>
+        </v:shape>
+      </w:pict>
     </w:r>
   </w:p>
 </w:hdr>
@@ -1376,4 +1528,16 @@
   <a:objectDefaults/>
   <a:extraClrSchemeLst/>
 </a:theme>
+</file>
+
+<file path=customXml/item1.xml><?xml version="1.0" encoding="utf-8"?>
+<b:Sources xmlns:b="http://schemas.openxmlformats.org/officeDocument/2006/bibliography" xmlns="http://schemas.openxmlformats.org/officeDocument/2006/bibliography" SelectedStyle="\APA.XSL" StyleName="APA Fifth Edition"/>
+</file>
+
+<file path=customXml/itemProps1.xml><?xml version="1.0" encoding="utf-8"?>
+<ds:datastoreItem xmlns:ds="http://schemas.openxmlformats.org/officeDocument/2006/customXml" ds:itemID="{3F1F2CB5-84AB-4A7D-9B4D-5A812BFAF37E}">
+  <ds:schemaRefs>
+    <ds:schemaRef ds:uri="http://schemas.openxmlformats.org/officeDocument/2006/bibliography"/>
+  </ds:schemaRefs>
+</ds:datastoreItem>
 </file>